--- a/lab7.docx
+++ b/lab7.docx
@@ -101,6 +101,22 @@
       </w:r>
     </w:p>
     <w:p>
+      <w:proofErr w:type="gramStart"/>
+      <w:r>
+        <w:t>A)</w:t>
+      </w:r>
+      <w:proofErr w:type="spellStart"/>
+      <w:r>
+        <w:t>andb</w:t>
+      </w:r>
+      <w:proofErr w:type="spellEnd"/>
+      <w:proofErr w:type="gramEnd"/>
+      <w:r>
+        <w:t>)</w:t>
+      </w:r>
+    </w:p>
+    <w:p>
+      <w:bookmarkStart w:id="0" w:name="_GoBack"/>
       <w:r>
         <w:rPr>
           <w:noProof/>
@@ -142,13 +158,10 @@
           </wp:inline>
         </w:drawing>
       </w:r>
+      <w:bookmarkEnd w:id="0"/>
     </w:p>
     <w:p/>
-    <w:p>
-      <w:r>
-        <w:t>C)</w:t>
-      </w:r>
-    </w:p>
+    <w:p/>
     <w:p>
       <w:r>
         <w:rPr>
@@ -408,6 +421,12 @@
         <w:color w:val="000000"/>
       </w:rPr>
     </w:pPr>
+    <w:r>
+      <w:rPr>
+        <w:color w:val="000000"/>
+      </w:rPr>
+      <w:t>C)</w:t>
+    </w:r>
   </w:p>
 </w:ftr>
 </file>
@@ -487,33 +506,6 @@
 
 <file path=word/header2.xml><?xml version="1.0" encoding="utf-8"?>
 <w:hdr xmlns:wpc="http://schemas.microsoft.com/office/word/2010/wordprocessingCanvas" xmlns:cx="http://schemas.microsoft.com/office/drawing/2014/chartex" xmlns:mc="http://schemas.openxmlformats.org/markup-compatibility/2006" xmlns:o="urn:schemas-microsoft-com:office:office" xmlns:r="http://schemas.openxmlformats.org/officeDocument/2006/relationships" xmlns:m="http://schemas.openxmlformats.org/officeDocument/2006/math" xmlns:v="urn:schemas-microsoft-com:vml" xmlns:wp14="http://schemas.microsoft.com/office/word/2010/wordprocessingDrawing" xmlns:wp="http://schemas.openxmlformats.org/drawingml/2006/wordprocessingDrawing" xmlns:w10="urn:schemas-microsoft-com:office:word" xmlns:w="http://schemas.openxmlformats.org/wordprocessingml/2006/main" xmlns:w14="http://schemas.microsoft.com/office/word/2010/wordml" xmlns:w15="http://schemas.microsoft.com/office/word/2012/wordml" xmlns:w16se="http://schemas.microsoft.com/office/word/2015/wordml/symex" xmlns:wpg="http://schemas.microsoft.com/office/word/2010/wordprocessingGroup" xmlns:wpi="http://schemas.microsoft.com/office/word/2010/wordprocessingInk" xmlns:wne="http://schemas.microsoft.com/office/word/2006/wordml" xmlns:wps="http://schemas.microsoft.com/office/word/2010/wordprocessingShape" mc:Ignorable="w14 w15 w16se wp14">
-  <w:p>
-    <w:pPr>
-      <w:pBdr>
-        <w:top w:val="nil"/>
-        <w:left w:val="nil"/>
-        <w:bottom w:val="nil"/>
-        <w:right w:val="nil"/>
-        <w:between w:val="nil"/>
-      </w:pBdr>
-      <w:tabs>
-        <w:tab w:val="center" w:pos="4680"/>
-        <w:tab w:val="right" w:pos="9360"/>
-      </w:tabs>
-      <w:spacing w:after="0" w:line="240" w:lineRule="auto"/>
-      <w:rPr>
-        <w:color w:val="000000"/>
-      </w:rPr>
-    </w:pPr>
-    <w:r>
-      <w:rPr>
-        <w:color w:val="000000"/>
-      </w:rPr>
-      <w:t>c)</w:t>
-    </w:r>
-    <w:bookmarkStart w:id="0" w:name="_GoBack"/>
-    <w:bookmarkEnd w:id="0"/>
-  </w:p>
   <w:p>
     <w:pPr>
       <w:pBdr>
